--- a/ans.docx
+++ b/ans.docx
@@ -88,7 +88,7 @@
         <w:pStyle w:val="a3"/>
         <w:ind w:leftChars="0"/>
         <w:rPr>
-          <w:rFonts w:asciiTheme="majorEastAsia" w:eastAsiaTheme="majorEastAsia" w:hAnsiTheme="majorEastAsia" w:hint="eastAsia"/>
+          <w:rFonts w:asciiTheme="majorEastAsia" w:eastAsiaTheme="majorEastAsia" w:hAnsiTheme="majorEastAsia"/>
           <w:color w:val="FF0000"/>
         </w:rPr>
       </w:pPr>
@@ -183,7 +183,7 @@
       <w:pPr>
         <w:ind w:left="480"/>
         <w:rPr>
-          <w:rFonts w:ascii="Adobe Gothic Std B" w:hAnsi="Adobe Gothic Std B" w:hint="eastAsia"/>
+          <w:rFonts w:ascii="Adobe Gothic Std B" w:hAnsi="Adobe Gothic Std B"/>
           <w:color w:val="FF0000"/>
         </w:rPr>
       </w:pPr>
@@ -250,14 +250,7 @@
           <w:rFonts w:ascii="Adobe Gothic Std B" w:hAnsi="Adobe Gothic Std B" w:hint="eastAsia"/>
           <w:color w:val="FF0000"/>
         </w:rPr>
-        <w:t>所組成，沒人並不知道</w:t>
-      </w:r>
-      <w:r>
-        <w:rPr>
-          <w:rFonts w:ascii="Adobe Gothic Std B" w:hAnsi="Adobe Gothic Std B" w:hint="eastAsia"/>
-          <w:color w:val="FF0000"/>
-        </w:rPr>
-        <w:t>Hash</w:t>
+        <w:t>所組成</w:t>
       </w:r>
     </w:p>
     <w:p>
@@ -382,7 +375,7 @@
       <w:pPr>
         <w:ind w:left="480"/>
         <w:rPr>
-          <w:rFonts w:ascii="Adobe Gothic Std B" w:hAnsi="Adobe Gothic Std B" w:hint="eastAsia"/>
+          <w:rFonts w:ascii="Adobe Gothic Std B" w:hAnsi="Adobe Gothic Std B"/>
           <w:color w:val="FF0000"/>
         </w:rPr>
       </w:pPr>
@@ -516,6 +509,8 @@
         </w:rPr>
         <w:t>regtest</w:t>
       </w:r>
+      <w:bookmarkStart w:id="0" w:name="_GoBack"/>
+      <w:bookmarkEnd w:id="0"/>
       <w:proofErr w:type="spellEnd"/>
       <w:r>
         <w:rPr>
@@ -662,7 +657,7 @@
       <w:pPr>
         <w:ind w:left="480"/>
         <w:rPr>
-          <w:rFonts w:ascii="Adobe Gothic Std B" w:hAnsi="Adobe Gothic Std B" w:hint="eastAsia"/>
+          <w:rFonts w:ascii="Adobe Gothic Std B" w:hAnsi="Adobe Gothic Std B"/>
           <w:b/>
           <w:color w:val="FF0000"/>
         </w:rPr>
@@ -817,33 +812,33 @@
       <w:pPr>
         <w:ind w:left="480"/>
         <w:rPr>
-          <w:rFonts w:ascii="Adobe Gothic Std B" w:hAnsi="Adobe Gothic Std B" w:hint="eastAsia"/>
-          <w:b/>
-          <w:color w:val="FF0000"/>
-        </w:rPr>
-      </w:pPr>
-      <w:r>
-        <w:rPr>
-          <w:rFonts w:ascii="Adobe Gothic Std B" w:hAnsi="Adobe Gothic Std B" w:hint="eastAsia"/>
-          <w:b/>
-          <w:color w:val="FF0000"/>
+          <w:rFonts w:ascii="Adobe Gothic Std B" w:hAnsi="Adobe Gothic Std B"/>
+          <w:b/>
+          <w:color w:val="FF0000"/>
+        </w:rPr>
+      </w:pPr>
+      <w:r>
+        <w:rPr>
+          <w:rFonts w:ascii="Adobe Gothic Std B" w:hAnsi="Adobe Gothic Std B" w:hint="eastAsia"/>
+          <w:b/>
+          <w:color w:val="FF0000"/>
+        </w:rPr>
+        <w:t>交易紀錄</w:t>
+      </w:r>
+    </w:p>
+    <w:p>
+      <w:pPr>
+        <w:ind w:left="480"/>
+        <w:rPr>
+          <w:rFonts w:ascii="Adobe Gothic Std B" w:hAnsi="Adobe Gothic Std B"/>
+          <w:b/>
+        </w:rPr>
+      </w:pPr>
+      <w:r>
+        <w:rPr>
+          <w:noProof/>
         </w:rPr>
         <w:lastRenderedPageBreak/>
-        <w:t>交易紀錄</w:t>
-      </w:r>
-    </w:p>
-    <w:p>
-      <w:pPr>
-        <w:ind w:left="480"/>
-        <w:rPr>
-          <w:rFonts w:ascii="Adobe Gothic Std B" w:hAnsi="Adobe Gothic Std B"/>
-          <w:b/>
-        </w:rPr>
-      </w:pPr>
-      <w:r>
-        <w:rPr>
-          <w:noProof/>
-        </w:rPr>
         <w:drawing>
           <wp:inline distT="0" distB="0" distL="0" distR="0" wp14:anchorId="107D3321" wp14:editId="374B62C3">
             <wp:extent cx="2066925" cy="238125"/>
@@ -931,7 +926,7 @@
       <w:pPr>
         <w:ind w:left="480"/>
         <w:rPr>
-          <w:rFonts w:ascii="Adobe Gothic Std B" w:hAnsi="Adobe Gothic Std B" w:hint="eastAsia"/>
+          <w:rFonts w:ascii="Adobe Gothic Std B" w:hAnsi="Adobe Gothic Std B"/>
           <w:b/>
         </w:rPr>
       </w:pPr>
@@ -945,7 +940,7 @@
         </w:numPr>
         <w:ind w:leftChars="0"/>
         <w:rPr>
-          <w:rFonts w:ascii="Adobe Gothic Std B" w:eastAsia="Adobe Gothic Std B" w:hAnsi="Adobe Gothic Std B" w:hint="eastAsia"/>
+          <w:rFonts w:ascii="Adobe Gothic Std B" w:eastAsia="Adobe Gothic Std B" w:hAnsi="Adobe Gothic Std B"/>
           <w:b/>
         </w:rPr>
       </w:pPr>
@@ -1091,7 +1086,7 @@
         <w:pStyle w:val="a3"/>
         <w:ind w:leftChars="400" w:left="960"/>
         <w:rPr>
-          <w:rFonts w:ascii="Adobe Gothic Std B" w:eastAsia="Adobe Gothic Std B" w:hAnsi="Adobe Gothic Std B" w:hint="eastAsia"/>
+          <w:rFonts w:ascii="Adobe Gothic Std B" w:eastAsia="Adobe Gothic Std B" w:hAnsi="Adobe Gothic Std B"/>
           <w:b/>
         </w:rPr>
       </w:pPr>
@@ -1108,7 +1103,7 @@
         <w:pStyle w:val="a3"/>
         <w:ind w:leftChars="600" w:left="1440"/>
         <w:rPr>
-          <w:rFonts w:ascii="Adobe Gothic Std B" w:eastAsia="Adobe Gothic Std B" w:hAnsi="Adobe Gothic Std B" w:hint="eastAsia"/>
+          <w:rFonts w:ascii="Adobe Gothic Std B" w:eastAsia="Adobe Gothic Std B" w:hAnsi="Adobe Gothic Std B"/>
           <w:b/>
         </w:rPr>
       </w:pPr>
@@ -1203,7 +1198,7 @@
         <w:pStyle w:val="a3"/>
         <w:ind w:leftChars="600" w:left="1440"/>
         <w:rPr>
-          <w:rFonts w:ascii="Adobe Gothic Std B" w:eastAsia="Adobe Gothic Std B" w:hAnsi="Adobe Gothic Std B" w:hint="eastAsia"/>
+          <w:rFonts w:ascii="Adobe Gothic Std B" w:eastAsia="Adobe Gothic Std B" w:hAnsi="Adobe Gothic Std B"/>
           <w:b/>
         </w:rPr>
       </w:pPr>
@@ -1282,7 +1277,7 @@
         <w:pStyle w:val="a3"/>
         <w:ind w:leftChars="600" w:left="1440"/>
         <w:rPr>
-          <w:rFonts w:ascii="Adobe Gothic Std B" w:eastAsia="Adobe Gothic Std B" w:hAnsi="Adobe Gothic Std B" w:hint="eastAsia"/>
+          <w:rFonts w:ascii="Adobe Gothic Std B" w:eastAsia="Adobe Gothic Std B" w:hAnsi="Adobe Gothic Std B"/>
           <w:b/>
         </w:rPr>
       </w:pPr>
@@ -1356,7 +1351,7 @@
         <w:pStyle w:val="a3"/>
         <w:ind w:leftChars="600" w:left="1440"/>
         <w:rPr>
-          <w:rFonts w:ascii="Adobe Gothic Std B" w:eastAsia="Adobe Gothic Std B" w:hAnsi="Adobe Gothic Std B" w:hint="eastAsia"/>
+          <w:rFonts w:ascii="Adobe Gothic Std B" w:eastAsia="Adobe Gothic Std B" w:hAnsi="Adobe Gothic Std B"/>
           <w:b/>
         </w:rPr>
       </w:pPr>
@@ -1405,7 +1400,7 @@
         <w:pStyle w:val="a3"/>
         <w:ind w:leftChars="0"/>
         <w:rPr>
-          <w:rFonts w:ascii="Adobe 繁黑體 Std B" w:eastAsia="Adobe 繁黑體 Std B" w:hAnsi="Adobe 繁黑體 Std B" w:hint="eastAsia"/>
+          <w:rFonts w:ascii="Adobe 繁黑體 Std B" w:eastAsia="Adobe 繁黑體 Std B" w:hAnsi="Adobe 繁黑體 Std B"/>
           <w:color w:val="FF0000"/>
         </w:rPr>
       </w:pPr>
@@ -1449,8 +1444,6 @@
           </wp:inline>
         </w:drawing>
       </w:r>
-      <w:bookmarkStart w:id="0" w:name="_GoBack"/>
-      <w:bookmarkEnd w:id="0"/>
     </w:p>
     <w:sectPr>
       <w:pgSz w:w="11906" w:h="16838"/>
@@ -1953,6 +1946,7 @@
   <w:style w:type="character" w:default="1" w:styleId="a0">
     <w:name w:val="Default Paragraph Font"/>
     <w:uiPriority w:val="1"/>
+    <w:semiHidden/>
     <w:unhideWhenUsed/>
   </w:style>
   <w:style w:type="table" w:default="1" w:styleId="a1">
